--- a/public/front.docx
+++ b/public/front.docx
@@ -111,7 +111,7 @@
           <w:sz w:val="28"/>
           <w:szCs w:val="28"/>
         </w:rPr>
-        <w:t>JAVA-II</w:t>
+        <w:t>{subject}</w:t>
       </w:r>
     </w:p>
     <w:p>
@@ -230,6 +230,15 @@
           <w:szCs w:val="28"/>
         </w:rPr>
       </w:pPr>
+      <w:r>
+        <w:rPr>
+          <w:b/>
+          <w:color w:val="000000"/>
+          <w:sz w:val="28"/>
+          <w:szCs w:val="28"/>
+        </w:rPr>
+        <w:t xml:space="preserve">   </w:t>
+      </w:r>
       <w:r>
         <w:rPr>
           <w:b/>
@@ -363,6 +372,15 @@
           <w:sz w:val="28"/>
           <w:szCs w:val="28"/>
         </w:rPr>
+        <w:t>{</w:t>
+      </w:r>
+      <w:r>
+        <w:rPr>
+          <w:b/>
+          <w:color w:val="000000"/>
+          <w:sz w:val="28"/>
+          <w:szCs w:val="28"/>
+        </w:rPr>
         <w:t>Nira</w:t>
       </w:r>
       <w:r>
@@ -381,6 +399,15 @@
           <w:szCs w:val="28"/>
         </w:rPr>
         <w:t>Khadk</w:t>
+      </w:r>
+      <w:r>
+        <w:rPr>
+          <w:b/>
+          <w:color w:val="000000"/>
+          <w:sz w:val="28"/>
+          <w:szCs w:val="28"/>
+        </w:rPr>
+        <w:t>}</w:t>
       </w:r>
     </w:p>
     <w:p>
@@ -454,14 +481,7 @@
           <w:sz w:val="28"/>
           <w:szCs w:val="28"/>
         </w:rPr>
-        <w:t xml:space="preserve"> In partial fulfillment of the requirements for the </w:t>
-      </w:r>
-      <w:r>
-        <w:rPr>
-          <w:sz w:val="28"/>
-          <w:szCs w:val="28"/>
-        </w:rPr>
-        <w:t>Course IT 222: Java Programming – II</w:t>
+        <w:t xml:space="preserve"> In partial fulfillment of the requirements for the Course IT 222: Java Programming – II</w:t>
       </w:r>
     </w:p>
     <w:p>
@@ -1426,8 +1446,8 @@
 <file path=customXml/itemProps1.xml><?xml version="1.0" encoding="utf-8"?>
 <ds:datastoreItem xmlns:ds="http://schemas.openxmlformats.org/officeDocument/2006/customXml" ds:itemID="{11111111-1234-1234-1234-123412341234}">
   <ds:schemaRefs>
+    <ds:schemaRef ds:uri="http://customooxmlschemas.google.com/"/>
     <ds:schemaRef ds:uri="http://schemas.openxmlformats.org/officeDocument/2006/relationships"/>
-    <ds:schemaRef ds:uri="http://customooxmlschemas.google.com/"/>
   </ds:schemaRefs>
 </ds:datastoreItem>
 </file>
--- a/public/front.docx
+++ b/public/front.docx
@@ -381,24 +381,7 @@
           <w:sz w:val="28"/>
           <w:szCs w:val="28"/>
         </w:rPr>
-        <w:t>Nira</w:t>
-      </w:r>
-      <w:r>
-        <w:rPr>
-          <w:b/>
-          <w:sz w:val="28"/>
-          <w:szCs w:val="28"/>
-        </w:rPr>
-        <w:t xml:space="preserve">j </w:t>
-      </w:r>
-      <w:r>
-        <w:rPr>
-          <w:b/>
-          <w:color w:val="000000"/>
-          <w:sz w:val="28"/>
-          <w:szCs w:val="28"/>
-        </w:rPr>
-        <w:t>Khadk</w:t>
+        <w:t>teacher</w:t>
       </w:r>
       <w:r>
         <w:rPr>

--- a/public/front.docx
+++ b/public/front.docx
@@ -238,6 +238,15 @@
           <w:szCs w:val="28"/>
         </w:rPr>
         <w:t xml:space="preserve">   </w:t>
+      </w:r>
+      <w:r>
+        <w:rPr>
+          <w:b/>
+          <w:color w:val="000000"/>
+          <w:sz w:val="28"/>
+          <w:szCs w:val="28"/>
+        </w:rPr>
+        <w:t xml:space="preserve"> </w:t>
       </w:r>
       <w:r>
         <w:rPr>
@@ -464,7 +473,35 @@
           <w:sz w:val="28"/>
           <w:szCs w:val="28"/>
         </w:rPr>
-        <w:t xml:space="preserve"> In partial fulfillment of the requirements for the Course IT 222: Java Programming – II</w:t>
+        <w:t xml:space="preserve"> In partial fulfillment of the requirements for the </w:t>
+      </w:r>
+      <w:r>
+        <w:rPr>
+          <w:sz w:val="28"/>
+          <w:szCs w:val="28"/>
+        </w:rPr>
+        <w:t>{</w:t>
+      </w:r>
+      <w:r>
+        <w:rPr>
+          <w:sz w:val="28"/>
+          <w:szCs w:val="28"/>
+        </w:rPr>
+        <w:t>c</w:t>
+      </w:r>
+      <w:r>
+        <w:rPr>
+          <w:sz w:val="28"/>
+          <w:szCs w:val="28"/>
+        </w:rPr>
+        <w:t>ourse</w:t>
+      </w:r>
+      <w:r>
+        <w:rPr>
+          <w:sz w:val="28"/>
+          <w:szCs w:val="28"/>
+        </w:rPr>
+        <w:t>}</w:t>
       </w:r>
     </w:p>
     <w:p>
